--- a/oracle官网jaas登陆认证示例代码/tomcat的Realm学习笔记.docx
+++ b/oracle官网jaas登陆认证示例代码/tomcat的Realm学习笔记.docx
@@ -47,7 +47,51 @@
           <w:sz w:val="24"/>
           <w:szCs w:val="24"/>
         </w:rPr>
-        <w:t>&lt;Realm className="org.apache.catalina.realm.JAASRealm"</w:t>
+        <w:t xml:space="preserve">&lt;Realm </w:t>
+      </w:r>
+      <w:proofErr w:type="spellStart"/>
+      <w:r>
+        <w:rPr>
+          <w:rFonts w:ascii="Consolas" w:eastAsia="宋体" w:hAnsi="Consolas" w:cs="Consolas"/>
+          <w:color w:val="000000"/>
+          <w:kern w:val="0"/>
+          <w:sz w:val="24"/>
+          <w:szCs w:val="24"/>
+        </w:rPr>
+        <w:t>className</w:t>
+      </w:r>
+      <w:proofErr w:type="spellEnd"/>
+      <w:r>
+        <w:rPr>
+          <w:rFonts w:ascii="Consolas" w:eastAsia="宋体" w:hAnsi="Consolas" w:cs="Consolas"/>
+          <w:color w:val="000000"/>
+          <w:kern w:val="0"/>
+          <w:sz w:val="24"/>
+          <w:szCs w:val="24"/>
+        </w:rPr>
+        <w:t>="</w:t>
+      </w:r>
+      <w:proofErr w:type="spellStart"/>
+      <w:r>
+        <w:rPr>
+          <w:rFonts w:ascii="Consolas" w:eastAsia="宋体" w:hAnsi="Consolas" w:cs="Consolas"/>
+          <w:color w:val="000000"/>
+          <w:kern w:val="0"/>
+          <w:sz w:val="24"/>
+          <w:szCs w:val="24"/>
+        </w:rPr>
+        <w:t>org.apache.catalina.realm.JAASRealm</w:t>
+      </w:r>
+      <w:proofErr w:type="spellEnd"/>
+      <w:r>
+        <w:rPr>
+          <w:rFonts w:ascii="Consolas" w:eastAsia="宋体" w:hAnsi="Consolas" w:cs="Consolas"/>
+          <w:color w:val="000000"/>
+          <w:kern w:val="0"/>
+          <w:sz w:val="24"/>
+          <w:szCs w:val="24"/>
+        </w:rPr>
+        <w:t>"</w:t>
       </w:r>
     </w:p>
     <w:p>
@@ -95,7 +139,53 @@
           <w:sz w:val="24"/>
           <w:szCs w:val="24"/>
         </w:rPr>
-        <w:t xml:space="preserve">                appName="MyFooRealm"</w:t>
+        <w:t xml:space="preserve">                </w:t>
+      </w:r>
+      <w:proofErr w:type="spellStart"/>
+      <w:proofErr w:type="gramStart"/>
+      <w:r>
+        <w:rPr>
+          <w:rFonts w:ascii="Consolas" w:eastAsia="宋体" w:hAnsi="Consolas" w:cs="Consolas"/>
+          <w:color w:val="000000"/>
+          <w:kern w:val="0"/>
+          <w:sz w:val="24"/>
+          <w:szCs w:val="24"/>
+        </w:rPr>
+        <w:t>appName</w:t>
+      </w:r>
+      <w:proofErr w:type="spellEnd"/>
+      <w:proofErr w:type="gramEnd"/>
+      <w:r>
+        <w:rPr>
+          <w:rFonts w:ascii="Consolas" w:eastAsia="宋体" w:hAnsi="Consolas" w:cs="Consolas"/>
+          <w:color w:val="000000"/>
+          <w:kern w:val="0"/>
+          <w:sz w:val="24"/>
+          <w:szCs w:val="24"/>
+        </w:rPr>
+        <w:t>="</w:t>
+      </w:r>
+      <w:proofErr w:type="spellStart"/>
+      <w:r>
+        <w:rPr>
+          <w:rFonts w:ascii="Consolas" w:eastAsia="宋体" w:hAnsi="Consolas" w:cs="Consolas"/>
+          <w:color w:val="000000"/>
+          <w:kern w:val="0"/>
+          <w:sz w:val="24"/>
+          <w:szCs w:val="24"/>
+        </w:rPr>
+        <w:t>MyFooRealm</w:t>
+      </w:r>
+      <w:proofErr w:type="spellEnd"/>
+      <w:r>
+        <w:rPr>
+          <w:rFonts w:ascii="Consolas" w:eastAsia="宋体" w:hAnsi="Consolas" w:cs="Consolas"/>
+          <w:color w:val="000000"/>
+          <w:kern w:val="0"/>
+          <w:sz w:val="24"/>
+          <w:szCs w:val="24"/>
+        </w:rPr>
+        <w:t>"</w:t>
       </w:r>
     </w:p>
     <w:p>
@@ -143,7 +233,53 @@
           <w:sz w:val="24"/>
           <w:szCs w:val="24"/>
         </w:rPr>
-        <w:t xml:space="preserve">    userClassNames="org.foobar.realm.FooUser"</w:t>
+        <w:t xml:space="preserve">    </w:t>
+      </w:r>
+      <w:proofErr w:type="spellStart"/>
+      <w:proofErr w:type="gramStart"/>
+      <w:r>
+        <w:rPr>
+          <w:rFonts w:ascii="Consolas" w:eastAsia="宋体" w:hAnsi="Consolas" w:cs="Consolas"/>
+          <w:color w:val="000000"/>
+          <w:kern w:val="0"/>
+          <w:sz w:val="24"/>
+          <w:szCs w:val="24"/>
+        </w:rPr>
+        <w:t>userClassNames</w:t>
+      </w:r>
+      <w:proofErr w:type="spellEnd"/>
+      <w:proofErr w:type="gramEnd"/>
+      <w:r>
+        <w:rPr>
+          <w:rFonts w:ascii="Consolas" w:eastAsia="宋体" w:hAnsi="Consolas" w:cs="Consolas"/>
+          <w:color w:val="000000"/>
+          <w:kern w:val="0"/>
+          <w:sz w:val="24"/>
+          <w:szCs w:val="24"/>
+        </w:rPr>
+        <w:t>="</w:t>
+      </w:r>
+      <w:proofErr w:type="spellStart"/>
+      <w:r>
+        <w:rPr>
+          <w:rFonts w:ascii="Consolas" w:eastAsia="宋体" w:hAnsi="Consolas" w:cs="Consolas"/>
+          <w:color w:val="000000"/>
+          <w:kern w:val="0"/>
+          <w:sz w:val="24"/>
+          <w:szCs w:val="24"/>
+        </w:rPr>
+        <w:t>org.foobar.realm.FooUser</w:t>
+      </w:r>
+      <w:proofErr w:type="spellEnd"/>
+      <w:r>
+        <w:rPr>
+          <w:rFonts w:ascii="Consolas" w:eastAsia="宋体" w:hAnsi="Consolas" w:cs="Consolas"/>
+          <w:color w:val="000000"/>
+          <w:kern w:val="0"/>
+          <w:sz w:val="24"/>
+          <w:szCs w:val="24"/>
+        </w:rPr>
+        <w:t>"</w:t>
       </w:r>
     </w:p>
     <w:p>
@@ -190,7 +326,51 @@
           <w:sz w:val="24"/>
           <w:szCs w:val="24"/>
         </w:rPr>
-        <w:t xml:space="preserve">     roleClassNames="org.foobar.realm.FooRole"/&gt;</w:t>
+        <w:t xml:space="preserve">     </w:t>
+      </w:r>
+      <w:proofErr w:type="spellStart"/>
+      <w:r>
+        <w:rPr>
+          <w:rFonts w:ascii="Consolas" w:eastAsia="宋体" w:hAnsi="Consolas" w:cs="Consolas"/>
+          <w:color w:val="000000"/>
+          <w:kern w:val="0"/>
+          <w:sz w:val="24"/>
+          <w:szCs w:val="24"/>
+        </w:rPr>
+        <w:t>roleClassNames</w:t>
+      </w:r>
+      <w:proofErr w:type="spellEnd"/>
+      <w:r>
+        <w:rPr>
+          <w:rFonts w:ascii="Consolas" w:eastAsia="宋体" w:hAnsi="Consolas" w:cs="Consolas"/>
+          <w:color w:val="000000"/>
+          <w:kern w:val="0"/>
+          <w:sz w:val="24"/>
+          <w:szCs w:val="24"/>
+        </w:rPr>
+        <w:t>="</w:t>
+      </w:r>
+      <w:proofErr w:type="spellStart"/>
+      <w:r>
+        <w:rPr>
+          <w:rFonts w:ascii="Consolas" w:eastAsia="宋体" w:hAnsi="Consolas" w:cs="Consolas"/>
+          <w:color w:val="000000"/>
+          <w:kern w:val="0"/>
+          <w:sz w:val="24"/>
+          <w:szCs w:val="24"/>
+        </w:rPr>
+        <w:t>org.foobar.realm.FooRole</w:t>
+      </w:r>
+      <w:proofErr w:type="spellEnd"/>
+      <w:r>
+        <w:rPr>
+          <w:rFonts w:ascii="Consolas" w:eastAsia="宋体" w:hAnsi="Consolas" w:cs="Consolas"/>
+          <w:color w:val="000000"/>
+          <w:kern w:val="0"/>
+          <w:sz w:val="24"/>
+          <w:szCs w:val="24"/>
+        </w:rPr>
+        <w:t>"/&gt;</w:t>
       </w:r>
     </w:p>
     <w:p>
@@ -212,13 +392,12 @@
           <w:numId w:val="1"/>
         </w:numPr>
         <w:ind w:firstLineChars="0"/>
-        <w:rPr>
-          <w:rFonts w:hint="eastAsia"/>
-        </w:rPr>
-      </w:pPr>
+      </w:pPr>
+      <w:proofErr w:type="spellStart"/>
       <w:r>
         <w:t>className</w:t>
       </w:r>
+      <w:proofErr w:type="spellEnd"/>
       <w:r>
         <w:rPr>
           <w:rFonts w:hint="eastAsia"/>
@@ -234,9 +413,11 @@
         </w:rPr>
         <w:t>内容</w:t>
       </w:r>
+      <w:proofErr w:type="spellStart"/>
       <w:r>
         <w:t>org.apache.catalina.realm.JAASRealm</w:t>
       </w:r>
+      <w:proofErr w:type="spellEnd"/>
       <w:r>
         <w:rPr>
           <w:rFonts w:hint="eastAsia"/>
@@ -283,12 +464,14 @@
         </w:numPr>
         <w:ind w:firstLineChars="0"/>
       </w:pPr>
+      <w:proofErr w:type="spellStart"/>
       <w:r>
         <w:rPr>
           <w:rFonts w:hint="eastAsia"/>
         </w:rPr>
         <w:t>appName</w:t>
       </w:r>
+      <w:proofErr w:type="spellEnd"/>
       <w:r>
         <w:rPr>
           <w:rFonts w:hint="eastAsia"/>
@@ -310,9 +493,11 @@
       <w:r>
         <w:t>的</w:t>
       </w:r>
+      <w:proofErr w:type="spellStart"/>
       <w:r>
         <w:t>LoginModule</w:t>
       </w:r>
+      <w:proofErr w:type="spellEnd"/>
       <w:r>
         <w:t>配置文件名称</w:t>
       </w:r>
@@ -326,9 +511,11 @@
         </w:numPr>
         <w:ind w:firstLineChars="0"/>
       </w:pPr>
+      <w:proofErr w:type="spellStart"/>
       <w:r>
         <w:t>userClassNames</w:t>
       </w:r>
+      <w:proofErr w:type="spellEnd"/>
       <w:r>
         <w:t>是</w:t>
       </w:r>
@@ -356,6 +543,7 @@
       <w:r>
         <w:t>的</w:t>
       </w:r>
+      <w:proofErr w:type="spellStart"/>
       <w:r>
         <w:rPr>
           <w:rFonts w:hint="eastAsia"/>
@@ -365,6 +553,7 @@
       <w:r>
         <w:t>Realm</w:t>
       </w:r>
+      <w:proofErr w:type="spellEnd"/>
       <w:r>
         <w:t>用来</w:t>
       </w:r>
@@ -377,9 +566,11 @@
       <w:r>
         <w:t>的</w:t>
       </w:r>
+      <w:proofErr w:type="spellStart"/>
       <w:r>
         <w:t>LoginModule</w:t>
       </w:r>
+      <w:proofErr w:type="spellEnd"/>
       <w:r>
         <w:t>返回的</w:t>
       </w:r>
@@ -410,13 +601,12 @@
           <w:numId w:val="1"/>
         </w:numPr>
         <w:ind w:firstLineChars="0"/>
-        <w:rPr>
-          <w:rFonts w:hint="eastAsia"/>
-        </w:rPr>
-      </w:pPr>
+      </w:pPr>
+      <w:proofErr w:type="spellStart"/>
       <w:r>
         <w:t>roleClassNames</w:t>
       </w:r>
+      <w:proofErr w:type="spellEnd"/>
       <w:r>
         <w:t>是</w:t>
       </w:r>
@@ -438,9 +628,11 @@
       <w:r>
         <w:t>的</w:t>
       </w:r>
+      <w:proofErr w:type="spellStart"/>
       <w:r>
         <w:t>JAASRealm</w:t>
       </w:r>
+      <w:proofErr w:type="spellEnd"/>
       <w:r>
         <w:rPr>
           <w:rFonts w:hint="eastAsia"/>
@@ -450,9 +642,11 @@
       <w:r>
         <w:t>用户自定义的</w:t>
       </w:r>
+      <w:proofErr w:type="spellStart"/>
       <w:r>
         <w:t>LoginModule</w:t>
       </w:r>
+      <w:proofErr w:type="spellEnd"/>
       <w:r>
         <w:t>返回的</w:t>
       </w:r>
@@ -480,8 +674,149 @@
       <w:r>
         <w:t>Principal</w:t>
       </w:r>
-      <w:bookmarkStart w:id="0" w:name="_GoBack"/>
-      <w:bookmarkEnd w:id="0"/>
+    </w:p>
+    <w:p/>
+    <w:p/>
+    <w:p>
+      <w:proofErr w:type="spellStart"/>
+      <w:r>
+        <w:rPr>
+          <w:rFonts w:hint="eastAsia"/>
+        </w:rPr>
+        <w:t>JAASRealm</w:t>
+      </w:r>
+      <w:proofErr w:type="spellEnd"/>
+    </w:p>
+    <w:p>
+      <w:r>
+        <w:rPr>
+          <w:rFonts w:hint="eastAsia"/>
+        </w:rPr>
+        <w:t>配置</w:t>
+      </w:r>
+      <w:r>
+        <w:t>文件</w:t>
+      </w:r>
+      <w:r>
+        <w:br/>
+      </w:r>
+      <w:r>
+        <w:rPr>
+          <w:rFonts w:hint="eastAsia"/>
+        </w:rPr>
+        <w:t>1.</w:t>
+      </w:r>
+      <w:r>
+        <w:t>configFile</w:t>
+      </w:r>
+      <w:r>
+        <w:rPr>
+          <w:rFonts w:hint="eastAsia"/>
+        </w:rPr>
+        <w:t>方式</w:t>
+      </w:r>
+      <w:r>
+        <w:t>配置</w:t>
+      </w:r>
+    </w:p>
+    <w:p>
+      <w:r>
+        <w:rPr>
+          <w:rFonts w:hint="eastAsia"/>
+        </w:rPr>
+        <w:t>2.</w:t>
+      </w:r>
+      <w:r>
+        <w:rPr>
+          <w:rFonts w:hint="eastAsia"/>
+        </w:rPr>
+        <w:t>修改</w:t>
+      </w:r>
+      <w:proofErr w:type="spellStart"/>
+      <w:r>
+        <w:t>jre</w:t>
+      </w:r>
+      <w:proofErr w:type="spellEnd"/>
+      <w:r>
+        <w:t>的</w:t>
+      </w:r>
+      <w:r>
+        <w:t>java security</w:t>
+      </w:r>
+      <w:r>
+        <w:t>配置文件</w:t>
+      </w:r>
+      <w:proofErr w:type="spellStart"/>
+      <w:r>
+        <w:t>java.</w:t>
+      </w:r>
+      <w:proofErr w:type="gramStart"/>
+      <w:r>
+        <w:t>security</w:t>
+      </w:r>
+      <w:proofErr w:type="spellEnd"/>
+      <w:proofErr w:type="gramEnd"/>
+    </w:p>
+    <w:p>
+      <w:r>
+        <w:rPr>
+          <w:rFonts w:hint="eastAsia"/>
+        </w:rPr>
+        <w:t>参见</w:t>
+      </w:r>
+      <w:r>
+        <w:t>：</w:t>
+      </w:r>
+      <w:r>
+        <w:t>http://docs.oracle.com/javase/7/docs/technotes/guides/security/jaas/tutorials/LoginConfigFile.html</w:t>
+      </w:r>
+    </w:p>
+    <w:p>
+      <w:r>
+        <w:rPr>
+          <w:rFonts w:hint="eastAsia"/>
+        </w:rPr>
+        <w:t>本</w:t>
+      </w:r>
+      <w:r>
+        <w:t>示例代码中</w:t>
+      </w:r>
+      <w:r>
+        <w:rPr>
+          <w:rFonts w:hint="eastAsia"/>
+        </w:rPr>
+        <w:t>向</w:t>
+      </w:r>
+      <w:r>
+        <w:t>D:\Java\jdk1.8.0_121\jre\lib\security</w:t>
+      </w:r>
+      <w:r>
+        <w:rPr>
+          <w:rFonts w:hint="eastAsia"/>
+        </w:rPr>
+        <w:t>中</w:t>
+      </w:r>
+      <w:proofErr w:type="spellStart"/>
+      <w:r>
+        <w:t>java.security</w:t>
+      </w:r>
+      <w:proofErr w:type="spellEnd"/>
+      <w:r>
+        <w:rPr>
+          <w:rFonts w:hint="eastAsia"/>
+        </w:rPr>
+        <w:t>文件添加如下内容</w:t>
+      </w:r>
+    </w:p>
+    <w:p>
+      <w:pPr>
+        <w:rPr>
+          <w:rFonts w:hint="eastAsia"/>
+        </w:rPr>
+      </w:pPr>
+      <w:r>
+        <w:t>login.config.url.1=file:E:/learn/learnjaas/src/main/java/learnjaas/console/simple.conf</w:t>
+      </w:r>
     </w:p>
     <w:sectPr>
       <w:pgSz w:w="11906" w:h="16838"/>
